--- a/Documents/Personal Reports/Zayyad Tagwai.docx
+++ b/Documents/Personal Reports/Zayyad Tagwai.docx
@@ -139,19 +139,9 @@
       <w:pPr>
         <w:pStyle w:val="Heading4"/>
       </w:pPr>
-      <w:proofErr w:type="spellStart"/>
       <w:r>
-        <w:t>Zayyad</w:t>
+        <w:t>Zayyad Tagwai</w:t>
       </w:r>
-      <w:proofErr w:type="spellEnd"/>
-      <w:r>
-        <w:t xml:space="preserve"> </w:t>
-      </w:r>
-      <w:proofErr w:type="spellStart"/>
-      <w:r>
-        <w:t>Tagwai</w:t>
-      </w:r>
-      <w:proofErr w:type="spellEnd"/>
     </w:p>
     <w:p>
       <w:pPr>
@@ -205,7 +195,6 @@
         <w:t>The sales &amp; marketing manager works in the business branch and is involved with the financial and contractual decisions made by the branch. The exclusive roles of a marketing manager are:</w:t>
       </w:r>
     </w:p>
-    <w:p/>
     <w:p>
       <w:r>
         <w:t>•</w:t>
@@ -304,23 +293,7 @@
         <w:t xml:space="preserve">The market interest was checked using surveys run prior to the starting of the project and at the end of the project. Through the survey, we found out </w:t>
       </w:r>
       <w:r>
-        <w:t xml:space="preserve">if there would be any space in the market for a product like </w:t>
-      </w:r>
-      <w:proofErr w:type="spellStart"/>
-      <w:r>
-        <w:t>eCook</w:t>
-      </w:r>
-      <w:proofErr w:type="spellEnd"/>
-      <w:r>
-        <w:t xml:space="preserve">. Using the results, we drew up a selling price for </w:t>
-      </w:r>
-      <w:proofErr w:type="spellStart"/>
-      <w:r>
-        <w:t>eCook</w:t>
-      </w:r>
-      <w:proofErr w:type="spellEnd"/>
-      <w:r>
-        <w:t xml:space="preserve"> and team as a whole agreed on the potential recipe packages.</w:t>
+        <w:t>if there would be any space in the market for a product like eCook. Using the results, we drew up a selling price for eCook and team as a whole agreed on the potential recipe packages.</w:t>
       </w:r>
     </w:p>
     <w:p>
@@ -331,44 +304,18 @@
         <w:t>2.1.2</w:t>
       </w:r>
       <w:r>
-        <w:t xml:space="preserve"> Customer feedback</w:t>
+        <w:t xml:space="preserve"> </w:t>
+      </w:r>
+      <w:r>
+        <w:tab/>
+      </w:r>
+      <w:r>
+        <w:t>Customer feedback</w:t>
       </w:r>
     </w:p>
     <w:p>
       <w:r>
-        <w:t xml:space="preserve">Customer feedback was evaluated by getting feedback on the user experiences of volunteers. This was carried out by the product and finance managers, </w:t>
-      </w:r>
-      <w:proofErr w:type="spellStart"/>
-      <w:r>
-        <w:t>Ankita</w:t>
-      </w:r>
-      <w:proofErr w:type="spellEnd"/>
-      <w:r>
-        <w:t xml:space="preserve"> </w:t>
-      </w:r>
-      <w:proofErr w:type="spellStart"/>
-      <w:r>
-        <w:t>Gangotra</w:t>
-      </w:r>
-      <w:proofErr w:type="spellEnd"/>
-      <w:r>
-        <w:t xml:space="preserve"> and </w:t>
-      </w:r>
-      <w:proofErr w:type="spellStart"/>
-      <w:r>
-        <w:t>Prakruti</w:t>
-      </w:r>
-      <w:proofErr w:type="spellEnd"/>
-      <w:r>
-        <w:t xml:space="preserve"> </w:t>
-      </w:r>
-      <w:proofErr w:type="spellStart"/>
-      <w:r>
-        <w:t>Sinha</w:t>
-      </w:r>
-      <w:proofErr w:type="spellEnd"/>
-      <w:r>
-        <w:t xml:space="preserve"> respectively, due to time constraints on my part. </w:t>
+        <w:t xml:space="preserve">Customer feedback was evaluated by getting feedback on the user experiences of volunteers. This was carried out by the product and finance managers, Ankita Gangotra and Prakruti Sinha respectively, due to time constraints on my part. </w:t>
       </w:r>
     </w:p>
     <w:p>
@@ -376,7 +323,6 @@
         <w:pStyle w:val="Heading2"/>
       </w:pPr>
       <w:r>
-        <w:lastRenderedPageBreak/>
         <w:t>2.2</w:t>
       </w:r>
       <w:r>
@@ -397,47 +343,11 @@
         <w:t xml:space="preserve">was responsible for the tender presentation. I researched on and gathered information from the survey for the marketing section. </w:t>
       </w:r>
       <w:r>
-        <w:t xml:space="preserve">Using content made by the product manager and her vice, </w:t>
+        <w:t xml:space="preserve">Using content made by the </w:t>
       </w:r>
-      <w:proofErr w:type="spellStart"/>
       <w:r>
-        <w:t>Ankita</w:t>
-      </w:r>
-      <w:proofErr w:type="spellEnd"/>
-      <w:r>
-        <w:t xml:space="preserve"> </w:t>
-      </w:r>
-      <w:proofErr w:type="spellStart"/>
-      <w:r>
-        <w:t>Gangotra</w:t>
-      </w:r>
-      <w:proofErr w:type="spellEnd"/>
-      <w:r>
-        <w:t xml:space="preserve"> and Max Holland, the finance manager and the deputy, </w:t>
-      </w:r>
-      <w:proofErr w:type="spellStart"/>
-      <w:r>
-        <w:t>Prakruti</w:t>
-      </w:r>
-      <w:proofErr w:type="spellEnd"/>
-      <w:r>
-        <w:t xml:space="preserve"> </w:t>
-      </w:r>
-      <w:proofErr w:type="spellStart"/>
-      <w:r>
-        <w:t>Sinha</w:t>
-      </w:r>
-      <w:proofErr w:type="spellEnd"/>
-      <w:r>
-        <w:t xml:space="preserve"> and Sam </w:t>
-      </w:r>
-      <w:proofErr w:type="spellStart"/>
-      <w:r>
-        <w:t>Beedell</w:t>
-      </w:r>
-      <w:proofErr w:type="spellEnd"/>
-      <w:r>
-        <w:t>, the software manager, Steve Thorpe and the Testing and Integration manager, Roger Tan, I put the final presentation together making and adding images and effects.</w:t>
+        <w:lastRenderedPageBreak/>
+        <w:t>product manager and her vice, Ankita Gangotra and Max Holland, the finance manager and the deputy, Prakruti Sinha and Sam Beedell, the software manager, Steve Thorpe and the Testing and Integration manager, Roger Tan, I put the final presentation together making and adding images and effects.</w:t>
       </w:r>
     </w:p>
     <w:p>
@@ -448,42 +358,13 @@
         <w:t xml:space="preserve">marketing of the Sales presentation and with </w:t>
       </w:r>
       <w:r>
-        <w:t xml:space="preserve">the help of </w:t>
-      </w:r>
-      <w:proofErr w:type="spellStart"/>
-      <w:r>
-        <w:t>Prakruti</w:t>
-      </w:r>
-      <w:proofErr w:type="spellEnd"/>
-      <w:r>
-        <w:t xml:space="preserve"> </w:t>
-      </w:r>
-      <w:proofErr w:type="spellStart"/>
-      <w:r>
-        <w:t>Sinha</w:t>
-      </w:r>
-      <w:proofErr w:type="spellEnd"/>
-      <w:r>
-        <w:t>, the finance manager,</w:t>
+        <w:t>the help of Prakruti</w:t>
       </w:r>
       <w:r>
-        <w:t xml:space="preserve"> </w:t>
+        <w:t xml:space="preserve"> Sinha, the finance manager,</w:t>
       </w:r>
-      <w:proofErr w:type="spellStart"/>
       <w:r>
-        <w:t>Ankita</w:t>
-      </w:r>
-      <w:proofErr w:type="spellEnd"/>
-      <w:r>
-        <w:t xml:space="preserve"> </w:t>
-      </w:r>
-      <w:proofErr w:type="spellStart"/>
-      <w:r>
-        <w:t>Gangotra</w:t>
-      </w:r>
-      <w:proofErr w:type="spellEnd"/>
-      <w:r>
-        <w:t>, the pr</w:t>
+        <w:t xml:space="preserve"> Ankita Gangotra, the pr</w:t>
       </w:r>
       <w:r>
         <w:t>oject manager, and Jonathan Caine the finance content and the company and product information.</w:t>
@@ -494,7 +375,32 @@
     </w:p>
     <w:p>
       <w:r>
-        <w:t>The classes that I was assigned to or involved with are shown in the table below:</w:t>
+        <w:t xml:space="preserve">I was also present in the negotiation of modules and helped draw a selling price </w:t>
+      </w:r>
+      <w:r>
+        <w:t>of</w:t>
+      </w:r>
+      <w:bookmarkStart w:id="4" w:name="_GoBack"/>
+      <w:bookmarkEnd w:id="4"/>
+      <w:r>
+        <w:t xml:space="preserve"> the module between groups. </w:t>
+      </w:r>
+    </w:p>
+    <w:p>
+      <w:r>
+        <w:t>The</w:t>
+      </w:r>
+      <w:r>
+        <w:t xml:space="preserve"> documents and</w:t>
+      </w:r>
+      <w:r>
+        <w:t xml:space="preserve"> classes that I was assigned to </w:t>
+      </w:r>
+      <w:r>
+        <w:t>and/</w:t>
+      </w:r>
+      <w:r>
+        <w:t>or involved with are shown in the table below:</w:t>
       </w:r>
     </w:p>
     <w:p>
@@ -533,7 +439,7 @@
                 <w:sz w:val="21"/>
                 <w:szCs w:val="21"/>
               </w:rPr>
-              <w:t>Class</w:t>
+              <w:t>Task</w:t>
             </w:r>
           </w:p>
         </w:tc>
@@ -564,6 +470,234 @@
       <w:tr>
         <w:tc>
           <w:tcPr>
+            <w:tcW w:w="9016" w:type="dxa"/>
+            <w:gridSpan w:val="2"/>
+            <w:shd w:val="clear" w:color="auto" w:fill="FFFFFF" w:themeFill="background1"/>
+          </w:tcPr>
+          <w:p>
+            <w:pPr>
+              <w:ind w:firstLine="0"/>
+              <w:jc w:val="center"/>
+            </w:pPr>
+            <w:r>
+              <w:t>Documents</w:t>
+            </w:r>
+          </w:p>
+        </w:tc>
+      </w:tr>
+      <w:tr>
+        <w:tc>
+          <w:tcPr>
+            <w:tcW w:w="4957" w:type="dxa"/>
+            <w:shd w:val="clear" w:color="auto" w:fill="FFFFFF" w:themeFill="background1"/>
+          </w:tcPr>
+          <w:p>
+            <w:pPr>
+              <w:ind w:firstLine="0"/>
+              <w:jc w:val="center"/>
+            </w:pPr>
+            <w:r>
+              <w:t>QA Manual(Marketing section)</w:t>
+            </w:r>
+          </w:p>
+        </w:tc>
+        <w:tc>
+          <w:tcPr>
+            <w:tcW w:w="4059" w:type="dxa"/>
+            <w:shd w:val="clear" w:color="auto" w:fill="FFFFFF" w:themeFill="background1"/>
+          </w:tcPr>
+          <w:p>
+            <w:pPr>
+              <w:ind w:firstLine="0"/>
+              <w:jc w:val="center"/>
+            </w:pPr>
+            <w:r>
+              <w:t>-</w:t>
+            </w:r>
+          </w:p>
+        </w:tc>
+      </w:tr>
+      <w:tr>
+        <w:tc>
+          <w:tcPr>
+            <w:tcW w:w="4957" w:type="dxa"/>
+            <w:shd w:val="clear" w:color="auto" w:fill="FFFFFF" w:themeFill="background1"/>
+          </w:tcPr>
+          <w:p>
+            <w:pPr>
+              <w:ind w:firstLine="0"/>
+              <w:jc w:val="center"/>
+            </w:pPr>
+            <w:r>
+              <w:t>First Market Survey result</w:t>
+            </w:r>
+          </w:p>
+        </w:tc>
+        <w:tc>
+          <w:tcPr>
+            <w:tcW w:w="4059" w:type="dxa"/>
+            <w:shd w:val="clear" w:color="auto" w:fill="FFFFFF" w:themeFill="background1"/>
+          </w:tcPr>
+          <w:p>
+            <w:pPr>
+              <w:ind w:firstLine="0"/>
+              <w:jc w:val="center"/>
+            </w:pPr>
+            <w:r>
+              <w:t xml:space="preserve">Sam </w:t>
+            </w:r>
+          </w:p>
+        </w:tc>
+      </w:tr>
+      <w:tr>
+        <w:tc>
+          <w:tcPr>
+            <w:tcW w:w="4957" w:type="dxa"/>
+            <w:shd w:val="clear" w:color="auto" w:fill="FFFFFF" w:themeFill="background1"/>
+          </w:tcPr>
+          <w:p>
+            <w:pPr>
+              <w:ind w:firstLine="0"/>
+              <w:jc w:val="center"/>
+            </w:pPr>
+            <w:r>
+              <w:t>First Business Plan</w:t>
+            </w:r>
+          </w:p>
+        </w:tc>
+        <w:tc>
+          <w:tcPr>
+            <w:tcW w:w="4059" w:type="dxa"/>
+            <w:shd w:val="clear" w:color="auto" w:fill="FFFFFF" w:themeFill="background1"/>
+          </w:tcPr>
+          <w:p>
+            <w:pPr>
+              <w:ind w:firstLine="0"/>
+              <w:jc w:val="center"/>
+            </w:pPr>
+            <w:r>
+              <w:t xml:space="preserve">Prakruti </w:t>
+            </w:r>
+          </w:p>
+        </w:tc>
+      </w:tr>
+      <w:tr>
+        <w:tc>
+          <w:tcPr>
+            <w:tcW w:w="4957" w:type="dxa"/>
+            <w:shd w:val="clear" w:color="auto" w:fill="FFFFFF" w:themeFill="background1"/>
+          </w:tcPr>
+          <w:p>
+            <w:pPr>
+              <w:ind w:firstLine="0"/>
+              <w:jc w:val="center"/>
+            </w:pPr>
+            <w:r>
+              <w:t>Second Business Plan</w:t>
+            </w:r>
+          </w:p>
+        </w:tc>
+        <w:tc>
+          <w:tcPr>
+            <w:tcW w:w="4059" w:type="dxa"/>
+            <w:shd w:val="clear" w:color="auto" w:fill="FFFFFF" w:themeFill="background1"/>
+          </w:tcPr>
+          <w:p>
+            <w:pPr>
+              <w:ind w:firstLine="0"/>
+              <w:jc w:val="center"/>
+            </w:pPr>
+            <w:r>
+              <w:t xml:space="preserve">Prakruti </w:t>
+            </w:r>
+          </w:p>
+        </w:tc>
+      </w:tr>
+      <w:tr>
+        <w:tc>
+          <w:tcPr>
+            <w:tcW w:w="4957" w:type="dxa"/>
+            <w:shd w:val="clear" w:color="auto" w:fill="FFFFFF" w:themeFill="background1"/>
+          </w:tcPr>
+          <w:p>
+            <w:pPr>
+              <w:ind w:firstLine="0"/>
+              <w:jc w:val="center"/>
+            </w:pPr>
+            <w:r>
+              <w:t>Sales Presentation Script</w:t>
+            </w:r>
+          </w:p>
+        </w:tc>
+        <w:tc>
+          <w:tcPr>
+            <w:tcW w:w="4059" w:type="dxa"/>
+            <w:shd w:val="clear" w:color="auto" w:fill="FFFFFF" w:themeFill="background1"/>
+          </w:tcPr>
+          <w:p>
+            <w:pPr>
+              <w:ind w:firstLine="0"/>
+              <w:jc w:val="center"/>
+            </w:pPr>
+            <w:r>
+              <w:t>Ankita, James, Prakruti</w:t>
+            </w:r>
+          </w:p>
+        </w:tc>
+      </w:tr>
+      <w:tr>
+        <w:tc>
+          <w:tcPr>
+            <w:tcW w:w="4957" w:type="dxa"/>
+            <w:shd w:val="clear" w:color="auto" w:fill="FFFFFF" w:themeFill="background1"/>
+          </w:tcPr>
+          <w:p>
+            <w:pPr>
+              <w:ind w:firstLine="0"/>
+              <w:jc w:val="center"/>
+            </w:pPr>
+            <w:r>
+              <w:t>Sales and Tender presentation(see above)</w:t>
+            </w:r>
+          </w:p>
+        </w:tc>
+        <w:tc>
+          <w:tcPr>
+            <w:tcW w:w="4059" w:type="dxa"/>
+            <w:shd w:val="clear" w:color="auto" w:fill="FFFFFF" w:themeFill="background1"/>
+          </w:tcPr>
+          <w:p>
+            <w:pPr>
+              <w:ind w:firstLine="0"/>
+              <w:jc w:val="center"/>
+            </w:pPr>
+            <w:r>
+              <w:t>See above.</w:t>
+            </w:r>
+          </w:p>
+        </w:tc>
+      </w:tr>
+      <w:tr>
+        <w:tc>
+          <w:tcPr>
+            <w:tcW w:w="9016" w:type="dxa"/>
+            <w:gridSpan w:val="2"/>
+            <w:shd w:val="clear" w:color="auto" w:fill="FFFFFF" w:themeFill="background1"/>
+          </w:tcPr>
+          <w:p>
+            <w:pPr>
+              <w:ind w:firstLine="0"/>
+              <w:jc w:val="center"/>
+            </w:pPr>
+            <w:r>
+              <w:t>Code</w:t>
+            </w:r>
+          </w:p>
+        </w:tc>
+      </w:tr>
+      <w:tr>
+        <w:tc>
+          <w:tcPr>
             <w:tcW w:w="4957" w:type="dxa"/>
             <w:shd w:val="clear" w:color="auto" w:fill="FFFFFF" w:themeFill="background1"/>
           </w:tcPr>
@@ -586,13 +720,8 @@
               <w:ind w:firstLine="0"/>
             </w:pPr>
             <w:r>
-              <w:t xml:space="preserve">Roger, </w:t>
+              <w:t>Roger, Prakruti</w:t>
             </w:r>
-            <w:proofErr w:type="spellStart"/>
-            <w:r>
-              <w:t>Prakruti</w:t>
-            </w:r>
-            <w:proofErr w:type="spellEnd"/>
           </w:p>
         </w:tc>
       </w:tr>
@@ -606,11 +735,9 @@
             <w:pPr>
               <w:ind w:firstLine="0"/>
             </w:pPr>
-            <w:proofErr w:type="spellStart"/>
             <w:r>
               <w:t>ImageHandler</w:t>
             </w:r>
-            <w:proofErr w:type="spellEnd"/>
           </w:p>
         </w:tc>
         <w:tc>
@@ -638,13 +765,8 @@
             <w:pPr>
               <w:ind w:firstLine="0"/>
             </w:pPr>
-            <w:proofErr w:type="spellStart"/>
             <w:r>
-              <w:t>MediaControl</w:t>
-            </w:r>
-            <w:proofErr w:type="spellEnd"/>
-            <w:r>
-              <w:t xml:space="preserve"> and CSS</w:t>
+              <w:t>MediaControl and CSS</w:t>
             </w:r>
           </w:p>
         </w:tc>
@@ -673,11 +795,9 @@
             <w:pPr>
               <w:ind w:firstLine="0"/>
             </w:pPr>
-            <w:proofErr w:type="spellStart"/>
             <w:r>
               <w:t>GraphicsHandler</w:t>
             </w:r>
-            <w:proofErr w:type="spellEnd"/>
           </w:p>
         </w:tc>
         <w:tc>
@@ -734,14 +854,7 @@
                 <w:sz w:val="21"/>
                 <w:szCs w:val="21"/>
               </w:rPr>
-              <w:t>R</w:t>
-            </w:r>
-            <w:r>
-              <w:rPr>
-                <w:sz w:val="21"/>
-                <w:szCs w:val="21"/>
-              </w:rPr>
-              <w:t>oger</w:t>
+              <w:t>Roger</w:t>
             </w:r>
           </w:p>
         </w:tc>
@@ -780,13 +893,8 @@
               <w:ind w:firstLine="0"/>
             </w:pPr>
             <w:r>
-              <w:t xml:space="preserve">Roger, </w:t>
+              <w:t>Roger, Ankita</w:t>
             </w:r>
-            <w:proofErr w:type="spellStart"/>
-            <w:r>
-              <w:t>Ankita</w:t>
-            </w:r>
-            <w:proofErr w:type="spellEnd"/>
           </w:p>
         </w:tc>
       </w:tr>
@@ -844,15 +952,7 @@
               <w:ind w:firstLine="0"/>
             </w:pPr>
             <w:r>
-              <w:t xml:space="preserve">GUI: </w:t>
-            </w:r>
-            <w:proofErr w:type="spellStart"/>
-            <w:r>
-              <w:t>RecipeScreen</w:t>
-            </w:r>
-            <w:proofErr w:type="spellEnd"/>
-            <w:r>
-              <w:t xml:space="preserve"> Test</w:t>
+              <w:t>GUI: RecipeScreen Test</w:t>
             </w:r>
           </w:p>
         </w:tc>
@@ -865,13 +965,8 @@
               <w:ind w:firstLine="0"/>
             </w:pPr>
             <w:r>
-              <w:t xml:space="preserve">Roger, </w:t>
+              <w:t>Roger, Ankita</w:t>
             </w:r>
-            <w:proofErr w:type="spellStart"/>
-            <w:r>
-              <w:t>Ankita</w:t>
-            </w:r>
-            <w:proofErr w:type="spellEnd"/>
           </w:p>
         </w:tc>
       </w:tr>
@@ -942,13 +1037,8 @@
               <w:ind w:firstLine="0"/>
             </w:pPr>
             <w:r>
-              <w:t xml:space="preserve">Roger, </w:t>
+              <w:t>Roger, Ankita</w:t>
             </w:r>
-            <w:proofErr w:type="spellStart"/>
-            <w:r>
-              <w:t>Ankita</w:t>
-            </w:r>
-            <w:proofErr w:type="spellEnd"/>
           </w:p>
         </w:tc>
       </w:tr>
@@ -1019,13 +1109,8 @@
               <w:ind w:firstLine="0"/>
             </w:pPr>
             <w:r>
-              <w:t xml:space="preserve">Roger, </w:t>
+              <w:t>Roger, Ankita</w:t>
             </w:r>
-            <w:proofErr w:type="spellStart"/>
-            <w:r>
-              <w:t>Ankita</w:t>
-            </w:r>
-            <w:proofErr w:type="spellEnd"/>
           </w:p>
         </w:tc>
       </w:tr>
@@ -1075,17 +1160,8 @@
                 <w:sz w:val="21"/>
                 <w:szCs w:val="21"/>
               </w:rPr>
-              <w:t xml:space="preserve">, </w:t>
+              <w:t>, Prakruti</w:t>
             </w:r>
-            <w:proofErr w:type="spellStart"/>
-            <w:r>
-              <w:rPr>
-                <w:sz w:val="21"/>
-                <w:szCs w:val="21"/>
-              </w:rPr>
-              <w:t>Prakruti</w:t>
-            </w:r>
-            <w:proofErr w:type="spellEnd"/>
           </w:p>
         </w:tc>
       </w:tr>
@@ -1172,9 +1248,24 @@
     <w:p/>
     <w:p>
       <w:pPr>
+        <w:ind w:firstLine="0"/>
+        <w:rPr>
+          <w:rFonts w:asciiTheme="majorHAnsi" w:eastAsiaTheme="majorEastAsia" w:hAnsiTheme="majorHAnsi" w:cstheme="majorBidi"/>
+          <w:color w:val="EB817D" w:themeColor="accent1" w:themeTint="99"/>
+          <w:sz w:val="40"/>
+          <w:szCs w:val="40"/>
+        </w:rPr>
+      </w:pPr>
+      <w:r>
+        <w:br w:type="page"/>
+      </w:r>
+    </w:p>
+    <w:p>
+      <w:pPr>
         <w:pStyle w:val="Heading1"/>
       </w:pPr>
       <w:r>
+        <w:lastRenderedPageBreak/>
         <w:t>3</w:t>
       </w:r>
       <w:r>
@@ -1199,19 +1290,55 @@
     </w:p>
     <w:p>
       <w:r>
-        <w:t xml:space="preserve">I think I </w:t>
+        <w:t>At the beginning of the project, I had a slow start</w:t>
+      </w:r>
+      <w:r>
+        <w:t xml:space="preserve"> being quite weak at JAVA, however, as we progressed, I improved on it.</w:t>
+      </w:r>
+      <w:r>
+        <w:t xml:space="preserve"> Eventually I was able to make full classes albeit requiring refactoring.</w:t>
+      </w:r>
+      <w:r>
+        <w:t xml:space="preserve"> </w:t>
+      </w:r>
+      <w:r>
+        <w:t xml:space="preserve"> </w:t>
+      </w:r>
+      <w:r>
+        <w:t xml:space="preserve">With regard to my Job Role and its metrics, I was able to carry out the tasks required of me as the sales and marketing manager.  </w:t>
+      </w:r>
+      <w:r>
+        <w:t xml:space="preserve">The experience has given me some insight into the workings of a company and the requirements of its employees. </w:t>
+      </w:r>
+    </w:p>
+    <w:p>
+      <w:r>
+        <w:t xml:space="preserve">On what I would have done differently, </w:t>
+      </w:r>
+      <w:r>
+        <w:t xml:space="preserve">I </w:t>
       </w:r>
       <w:r>
         <w:t>could have tri</w:t>
       </w:r>
       <w:r>
-        <w:t xml:space="preserve">ed my hand at more test classes and while I have improved in </w:t>
+        <w:t xml:space="preserve">ed my hand at more test classes </w:t>
       </w:r>
       <w:r>
-        <w:t xml:space="preserve">my JAVA coding ability, I wish I could have been better. </w:t>
+        <w:t xml:space="preserve">and while I have improved in </w:t>
       </w:r>
-      <w:bookmarkStart w:id="4" w:name="_GoBack"/>
-      <w:bookmarkEnd w:id="4"/>
+      <w:r>
+        <w:t>my JAVA coding ability</w:t>
+      </w:r>
+      <w:r>
+        <w:t xml:space="preserve">, there is still room for improvement. </w:t>
+      </w:r>
+      <w:r>
+        <w:t xml:space="preserve"> </w:t>
+      </w:r>
+      <w:r>
+        <w:t xml:space="preserve">I could have also been more vocal on my opinions. </w:t>
+      </w:r>
     </w:p>
     <w:p/>
     <w:p>
@@ -1219,7 +1346,6 @@
         <w:pStyle w:val="Heading2"/>
       </w:pPr>
       <w:r>
-        <w:lastRenderedPageBreak/>
         <w:t>3.2</w:t>
       </w:r>
       <w:r>
@@ -1281,14 +1407,12 @@
         <w:i/>
       </w:rPr>
     </w:pPr>
-    <w:proofErr w:type="spellStart"/>
     <w:r>
       <w:rPr>
         <w:i/>
       </w:rPr>
       <w:t>YourName</w:t>
     </w:r>
-    <w:proofErr w:type="spellEnd"/>
     <w:r>
       <w:rPr>
         <w:i/>
@@ -1318,11 +1442,9 @@
     <w:pPr>
       <w:pStyle w:val="Footer"/>
     </w:pPr>
-    <w:proofErr w:type="spellStart"/>
     <w:r>
       <w:t>YourName</w:t>
     </w:r>
-    <w:proofErr w:type="spellEnd"/>
     <w:r>
       <w:tab/>
     </w:r>
@@ -9375,7 +9497,7 @@
   <a:extraClrSchemeLst/>
   <a:extLst>
     <a:ext uri="{05A4C25C-085E-4340-85A3-A5531E510DB2}">
-      <thm15:themeFamily xmlns="" xmlns:thm15="http://schemas.microsoft.com/office/thememl/2012/main" name="Vapor Trail" id="{4FDF2955-7D9C-493C-B9F9-C205151B46CD}" vid="{8F31A783-2159-4870-BC29-2BA7D038EA44}"/>
+      <thm15:themeFamily xmlns:thm15="http://schemas.microsoft.com/office/thememl/2012/main" xmlns="" name="Vapor Trail" id="{4FDF2955-7D9C-493C-B9F9-C205151B46CD}" vid="{8F31A783-2159-4870-BC29-2BA7D038EA44}"/>
     </a:ext>
   </a:extLst>
 </a:theme>
@@ -9386,7 +9508,7 @@
 </file>
 
 <file path=customXml/itemProps1.xml><?xml version="1.0" encoding="utf-8"?>
-<ds:datastoreItem xmlns:ds="http://schemas.openxmlformats.org/officeDocument/2006/customXml" ds:itemID="{82B60C98-A219-4ADB-AE61-C39B8D24A665}">
+<ds:datastoreItem xmlns:ds="http://schemas.openxmlformats.org/officeDocument/2006/customXml" ds:itemID="{211C0C00-FBD0-4FBD-A877-69BFF635C479}">
   <ds:schemaRefs>
     <ds:schemaRef ds:uri="http://schemas.openxmlformats.org/officeDocument/2006/bibliography"/>
   </ds:schemaRefs>
